--- a/Document/BaoCaoTomTat.docx
+++ b/Document/BaoCaoTomTat.docx
@@ -903,7 +903,47 @@
           <w:szCs w:val="24"/>
           <w:lang w:val="vi-VN"/>
         </w:rPr>
-        <w:t xml:space="preserve"> tài có mục tiêu nghiên cứu, thử nghiệm các thuật toán học tăng cường vào một nền tảng đa tác tử. Thử nghiệm được triển khai trên mô hình đa tác tử cho bài toán giao thông trên đường cao tốc.</w:t>
+        <w:t xml:space="preserve"> tài có mục tiêu nghiên cứu, thử nghiệm các thuật toán</w:t>
+      </w:r>
+      <w:r>
+        <w:rPr>
+          <w:rFonts w:ascii="Times New Roman" w:hAnsi="Times New Roman" w:cs="Times New Roman"/>
+          <w:bCs/>
+          <w:sz w:val="24"/>
+          <w:szCs w:val="24"/>
+        </w:rPr>
+        <w:t xml:space="preserve"> vào hợp nhất tri thức mâu thuẫn</w:t>
+      </w:r>
+      <w:bookmarkStart w:id="0" w:name="_GoBack"/>
+      <w:bookmarkEnd w:id="0"/>
+      <w:r>
+        <w:rPr>
+          <w:rFonts w:ascii="Times New Roman" w:hAnsi="Times New Roman" w:cs="Times New Roman"/>
+          <w:bCs/>
+          <w:sz w:val="24"/>
+          <w:szCs w:val="24"/>
+          <w:lang w:val="vi-VN"/>
+        </w:rPr>
+        <w:t xml:space="preserve">. Thử nghiệm được triển khai trên </w:t>
+      </w:r>
+      <w:r>
+        <w:rPr>
+          <w:rFonts w:ascii="Times New Roman" w:hAnsi="Times New Roman" w:cs="Times New Roman"/>
+          <w:bCs/>
+          <w:sz w:val="24"/>
+          <w:szCs w:val="24"/>
+        </w:rPr>
+        <w:t>bộ dữ liệu được cung cấp</w:t>
+      </w:r>
+      <w:r>
+        <w:rPr>
+          <w:rFonts w:ascii="Times New Roman" w:hAnsi="Times New Roman" w:cs="Times New Roman"/>
+          <w:bCs/>
+          <w:sz w:val="24"/>
+          <w:szCs w:val="24"/>
+          <w:lang w:val="vi-VN"/>
+        </w:rPr>
+        <w:t>.</w:t>
       </w:r>
     </w:p>
     <w:p>
@@ -946,8 +986,6 @@
           <w:lang w:val="vi-VN"/>
         </w:rPr>
       </w:pPr>
-      <w:bookmarkStart w:id="0" w:name="_GoBack"/>
-      <w:bookmarkEnd w:id="0"/>
       <w:r>
         <w:rPr>
           <w:rFonts w:ascii="Times New Roman" w:hAnsi="Times New Roman" w:cs="Times New Roman"/>
@@ -977,9 +1015,36 @@
           <w:iCs/>
           <w:sz w:val="24"/>
           <w:szCs w:val="24"/>
+        </w:rPr>
+      </w:pPr>
+      <w:r>
+        <w:rPr>
+          <w:rFonts w:ascii="Times New Roman" w:hAnsi="Times New Roman" w:cs="Times New Roman"/>
+          <w:iCs/>
+          <w:sz w:val="24"/>
+          <w:szCs w:val="24"/>
           <w:lang w:val="vi-VN"/>
         </w:rPr>
-      </w:pPr>
+        <w:t xml:space="preserve">Nghiên cứu lý thuyết </w:t>
+      </w:r>
+      <w:r>
+        <w:rPr>
+          <w:rFonts w:ascii="Times New Roman" w:hAnsi="Times New Roman" w:cs="Times New Roman"/>
+          <w:iCs/>
+          <w:sz w:val="24"/>
+          <w:szCs w:val="24"/>
+        </w:rPr>
+        <w:t>mờ</w:t>
+      </w:r>
+      <w:r>
+        <w:rPr>
+          <w:rFonts w:ascii="Times New Roman" w:hAnsi="Times New Roman" w:cs="Times New Roman"/>
+          <w:iCs/>
+          <w:sz w:val="24"/>
+          <w:szCs w:val="24"/>
+        </w:rPr>
+        <w:t xml:space="preserve"> Demster-Shafer,</w:t>
+      </w:r>
       <w:r>
         <w:rPr>
           <w:rFonts w:ascii="Times New Roman" w:hAnsi="Times New Roman" w:cs="Times New Roman"/>
@@ -988,7 +1053,33 @@
           <w:szCs w:val="24"/>
           <w:lang w:val="vi-VN"/>
         </w:rPr>
-        <w:t>Nghiên cứu lý thuyết về phương pháp học tăng cường và phương pháp mô hình hoá, mô phỏng đa tác tử</w:t>
+        <w:t xml:space="preserve"> các thuật toán đề xuất </w:t>
+      </w:r>
+      <w:r>
+        <w:rPr>
+          <w:rFonts w:ascii="Times New Roman" w:hAnsi="Times New Roman" w:cs="Times New Roman"/>
+          <w:sz w:val="24"/>
+          <w:szCs w:val="24"/>
+        </w:rPr>
+        <w:t>New base basic probability assignment,</w:t>
+      </w:r>
+      <w:r>
+        <w:rPr>
+          <w:rFonts w:ascii="Times New Roman" w:hAnsi="Times New Roman" w:cs="Times New Roman"/>
+          <w:iCs/>
+          <w:sz w:val="24"/>
+          <w:szCs w:val="24"/>
+          <w:lang w:val="vi-VN"/>
+        </w:rPr>
+        <w:t xml:space="preserve"> </w:t>
+      </w:r>
+      <w:r>
+        <w:rPr>
+          <w:rFonts w:ascii="Times New Roman" w:hAnsi="Times New Roman" w:cs="Times New Roman"/>
+          <w:sz w:val="24"/>
+          <w:szCs w:val="24"/>
+        </w:rPr>
+        <w:t>Base belief function trong hợp nhất tri thức mẫu thuẫn</w:t>
       </w:r>
     </w:p>
     <w:p>
@@ -1011,7 +1102,7 @@
           <w:szCs w:val="24"/>
           <w:lang w:val="vi-VN"/>
         </w:rPr>
-        <w:t>Thực hành cài đặt 3 thuật toán học tăng cườ</w:t>
+        <w:t xml:space="preserve">Thực hành cài đặt 3 thuật toán </w:t>
       </w:r>
       <w:r>
         <w:rPr>
@@ -1021,7 +1112,7 @@
           <w:szCs w:val="24"/>
           <w:lang w:val="vi-VN"/>
         </w:rPr>
-        <w:t>ng (</w:t>
+        <w:t>(</w:t>
       </w:r>
       <w:r>
         <w:rPr>
@@ -1039,7 +1130,31 @@
           <w:szCs w:val="24"/>
           <w:lang w:val="vi-VN"/>
         </w:rPr>
-        <w:t xml:space="preserve">, </w:t>
+        <w:t>,</w:t>
+      </w:r>
+      <w:r>
+        <w:t xml:space="preserve"> </w:t>
+      </w:r>
+      <w:r>
+        <w:rPr>
+          <w:rFonts w:ascii="Times New Roman" w:hAnsi="Times New Roman" w:cs="Times New Roman"/>
+          <w:sz w:val="24"/>
+          <w:szCs w:val="24"/>
+        </w:rPr>
+        <w:t>New base basic probability assignment</w:t>
+      </w:r>
+      <w:r>
+        <w:t>,</w:t>
+      </w:r>
+      <w:r>
+        <w:rPr>
+          <w:rFonts w:ascii="Times New Roman" w:hAnsi="Times New Roman" w:cs="Times New Roman"/>
+          <w:iCs/>
+          <w:sz w:val="24"/>
+          <w:szCs w:val="24"/>
+          <w:lang w:val="vi-VN"/>
+        </w:rPr>
+        <w:t xml:space="preserve"> </w:t>
       </w:r>
       <w:r>
         <w:rPr>
@@ -1048,24 +1163,6 @@
           <w:szCs w:val="24"/>
         </w:rPr>
         <w:t>Base belief function</w:t>
-      </w:r>
-      <w:r>
-        <w:rPr>
-          <w:rFonts w:ascii="Times New Roman" w:hAnsi="Times New Roman" w:cs="Times New Roman"/>
-          <w:iCs/>
-          <w:sz w:val="24"/>
-          <w:szCs w:val="24"/>
-          <w:lang w:val="vi-VN"/>
-        </w:rPr>
-        <w:t xml:space="preserve">, </w:t>
-      </w:r>
-      <w:r>
-        <w:rPr>
-          <w:rFonts w:ascii="Times New Roman" w:hAnsi="Times New Roman" w:cs="Times New Roman"/>
-          <w:sz w:val="24"/>
-          <w:szCs w:val="24"/>
-        </w:rPr>
-        <w:t>Proposed method</w:t>
       </w:r>
       <w:r>
         <w:rPr>
@@ -1151,7 +1248,95 @@
           <w:szCs w:val="24"/>
           <w:lang w:val="vi-VN"/>
         </w:rPr>
-        <w:t xml:space="preserve"> đã cài đặt thành công 3 thuật toán học tăng cường (Q-Learning, SARSA, DQN) vào mô hình tránh tắc nghẽn giao thông trên đường cao tốc, có tính đến các trường hợp gặp vật cản hoặc phương tiên hư hỏng trong quá trình di chuyển.</w:t>
+        <w:t xml:space="preserve"> đã cài đặt thành công 3 thuật toán học tăng cường (</w:t>
+      </w:r>
+      <w:r>
+        <w:rPr>
+          <w:rFonts w:ascii="Times New Roman" w:hAnsi="Times New Roman" w:cs="Times New Roman"/>
+          <w:sz w:val="24"/>
+          <w:szCs w:val="24"/>
+        </w:rPr>
+        <w:t>Dempster’s combination rule</w:t>
+      </w:r>
+      <w:r>
+        <w:rPr>
+          <w:rFonts w:ascii="Times New Roman" w:hAnsi="Times New Roman" w:cs="Times New Roman"/>
+          <w:iCs/>
+          <w:sz w:val="24"/>
+          <w:szCs w:val="24"/>
+          <w:lang w:val="vi-VN"/>
+        </w:rPr>
+        <w:t>,</w:t>
+      </w:r>
+      <w:r>
+        <w:t xml:space="preserve"> </w:t>
+      </w:r>
+      <w:r>
+        <w:rPr>
+          <w:rFonts w:ascii="Times New Roman" w:hAnsi="Times New Roman" w:cs="Times New Roman"/>
+          <w:sz w:val="24"/>
+          <w:szCs w:val="24"/>
+        </w:rPr>
+        <w:t>New base basic probability assignment</w:t>
+      </w:r>
+      <w:r>
+        <w:t>,</w:t>
+      </w:r>
+      <w:r>
+        <w:rPr>
+          <w:rFonts w:ascii="Times New Roman" w:hAnsi="Times New Roman" w:cs="Times New Roman"/>
+          <w:iCs/>
+          <w:sz w:val="24"/>
+          <w:szCs w:val="24"/>
+          <w:lang w:val="vi-VN"/>
+        </w:rPr>
+        <w:t xml:space="preserve"> </w:t>
+      </w:r>
+      <w:r>
+        <w:rPr>
+          <w:rFonts w:ascii="Times New Roman" w:hAnsi="Times New Roman" w:cs="Times New Roman"/>
+          <w:sz w:val="24"/>
+          <w:szCs w:val="24"/>
+        </w:rPr>
+        <w:t>Base belief function</w:t>
+      </w:r>
+      <w:r>
+        <w:rPr>
+          <w:rFonts w:ascii="Times New Roman" w:hAnsi="Times New Roman" w:cs="Times New Roman"/>
+          <w:iCs/>
+          <w:sz w:val="24"/>
+          <w:szCs w:val="24"/>
+          <w:lang w:val="vi-VN"/>
+        </w:rPr>
+        <w:t>)</w:t>
+      </w:r>
+      <w:r>
+        <w:rPr>
+          <w:rFonts w:ascii="Times New Roman" w:hAnsi="Times New Roman" w:cs="Times New Roman"/>
+          <w:iCs/>
+          <w:sz w:val="24"/>
+          <w:szCs w:val="24"/>
+        </w:rPr>
+        <w:t xml:space="preserve"> </w:t>
+      </w:r>
+      <w:r>
+        <w:rPr>
+          <w:rFonts w:ascii="Times New Roman" w:hAnsi="Times New Roman" w:cs="Times New Roman"/>
+          <w:iCs/>
+          <w:sz w:val="24"/>
+          <w:szCs w:val="24"/>
+        </w:rPr>
+        <w:t>ứng dụng với bộ dữ liệu rượu</w:t>
+      </w:r>
+      <w:r>
+        <w:rPr>
+          <w:rFonts w:ascii="Times New Roman" w:hAnsi="Times New Roman" w:cs="Times New Roman"/>
+          <w:iCs/>
+          <w:sz w:val="24"/>
+          <w:szCs w:val="24"/>
+          <w:lang w:val="vi-VN"/>
+        </w:rPr>
+        <w:t>.</w:t>
       </w:r>
     </w:p>
     <w:p>
@@ -1174,7 +1359,26 @@
           <w:szCs w:val="24"/>
           <w:lang w:val="vi-VN"/>
         </w:rPr>
-        <w:t>Từ đó, nhóm đã tiến hành mô phỏng và đánh giá kết quả thu được với việc sử dụng các chiến lược di chuyển khác nhau.</w:t>
+        <w:t>Từ đó, nhóm đã tiến hành mô phỏng và đánh giá kết quả thu được với việc sử dụng các</w:t>
+      </w:r>
+      <w:r>
+        <w:rPr>
+          <w:rFonts w:ascii="Times New Roman" w:hAnsi="Times New Roman" w:cs="Times New Roman"/>
+          <w:iCs/>
+          <w:sz w:val="24"/>
+          <w:szCs w:val="24"/>
+        </w:rPr>
+        <w:t xml:space="preserve"> thuật toán khác nhau</w:t>
+      </w:r>
+      <w:r>
+        <w:rPr>
+          <w:rFonts w:ascii="Times New Roman" w:hAnsi="Times New Roman" w:cs="Times New Roman"/>
+          <w:iCs/>
+          <w:sz w:val="24"/>
+          <w:szCs w:val="24"/>
+          <w:lang w:val="vi-VN"/>
+        </w:rPr>
+        <w:t>.</w:t>
       </w:r>
     </w:p>
     <w:p>

--- a/Document/BaoCaoTomTat.docx
+++ b/Document/BaoCaoTomTat.docx
@@ -774,14 +774,24 @@
                 <w:szCs w:val="24"/>
               </w:rPr>
             </w:pPr>
-            <w:r>
-              <w:rPr>
-                <w:rFonts w:ascii="Times New Roman" w:hAnsi="Times New Roman" w:cs="Times New Roman"/>
-                <w:sz w:val="24"/>
-                <w:szCs w:val="24"/>
-              </w:rPr>
-              <w:t>Nguyễn Thành Duy</w:t>
-            </w:r>
+            <w:bookmarkStart w:id="0" w:name="_GoBack"/>
+            <w:r>
+              <w:rPr>
+                <w:rFonts w:ascii="Times New Roman" w:hAnsi="Times New Roman" w:cs="Times New Roman"/>
+                <w:sz w:val="24"/>
+                <w:szCs w:val="24"/>
+              </w:rPr>
+              <w:t xml:space="preserve">Nguyễn </w:t>
+            </w:r>
+            <w:r>
+              <w:rPr>
+                <w:rFonts w:ascii="Times New Roman" w:hAnsi="Times New Roman" w:cs="Times New Roman"/>
+                <w:sz w:val="24"/>
+                <w:szCs w:val="24"/>
+              </w:rPr>
+              <w:t>Duy Thành</w:t>
+            </w:r>
+            <w:bookmarkEnd w:id="0"/>
           </w:p>
         </w:tc>
         <w:tc>
@@ -914,8 +924,6 @@
         </w:rPr>
         <w:t xml:space="preserve"> vào hợp nhất tri thức mâu thuẫn</w:t>
       </w:r>
-      <w:bookmarkStart w:id="0" w:name="_GoBack"/>
-      <w:bookmarkEnd w:id="0"/>
       <w:r>
         <w:rPr>
           <w:rFonts w:ascii="Times New Roman" w:hAnsi="Times New Roman" w:cs="Times New Roman"/>
